--- a/GIT.docx
+++ b/GIT.docx
@@ -270,27 +270,752 @@
           <w:szCs w:val="28"/>
         </w:rPr>
       </w:pPr>
+      <w:proofErr w:type="spellStart"/>
+      <w:r>
+        <w:rPr>
+          <w:sz w:val="28"/>
+          <w:szCs w:val="28"/>
+        </w:rPr>
+        <w:t>git</w:t>
+      </w:r>
+      <w:proofErr w:type="spellEnd"/>
+      <w:r>
+        <w:rPr>
+          <w:sz w:val="28"/>
+          <w:szCs w:val="28"/>
+        </w:rPr>
+        <w:t xml:space="preserve"> </w:t>
+      </w:r>
+      <w:proofErr w:type="spellStart"/>
+      <w:r>
+        <w:rPr>
+          <w:sz w:val="28"/>
+          <w:szCs w:val="28"/>
+        </w:rPr>
+        <w:t>add</w:t>
+      </w:r>
+      <w:proofErr w:type="spellEnd"/>
+      <w:r>
+        <w:rPr>
+          <w:sz w:val="28"/>
+          <w:szCs w:val="28"/>
+        </w:rPr>
+        <w:t xml:space="preserve"> . – отслеживаются все файлы</w:t>
+      </w:r>
+    </w:p>
+    <w:p>
+      <w:pPr>
+        <w:pStyle w:val="a3"/>
+        <w:numPr>
+          <w:ilvl w:val="0"/>
+          <w:numId w:val="1"/>
+        </w:numPr>
+        <w:rPr>
+          <w:sz w:val="28"/>
+          <w:szCs w:val="28"/>
+        </w:rPr>
+      </w:pPr>
+      <w:proofErr w:type="spellStart"/>
+      <w:r>
+        <w:rPr>
+          <w:sz w:val="28"/>
+          <w:szCs w:val="28"/>
+          <w:lang w:val="en-US"/>
+        </w:rPr>
+        <w:t>git</w:t>
+      </w:r>
+      <w:proofErr w:type="spellEnd"/>
+      <w:r>
+        <w:rPr>
+          <w:sz w:val="28"/>
+          <w:szCs w:val="28"/>
+        </w:rPr>
+        <w:t xml:space="preserve"> </w:t>
+      </w:r>
+      <w:r>
+        <w:rPr>
+          <w:sz w:val="28"/>
+          <w:szCs w:val="28"/>
+          <w:lang w:val="en-US"/>
+        </w:rPr>
+        <w:t>add</w:t>
+      </w:r>
+      <w:r>
+        <w:rPr>
+          <w:sz w:val="28"/>
+          <w:szCs w:val="28"/>
+        </w:rPr>
+        <w:t xml:space="preserve"> </w:t>
+      </w:r>
+      <w:proofErr w:type="spellStart"/>
+      <w:r>
+        <w:rPr>
+          <w:sz w:val="28"/>
+          <w:szCs w:val="28"/>
+          <w:lang w:val="en-US"/>
+        </w:rPr>
+        <w:t>namefile</w:t>
+      </w:r>
+      <w:proofErr w:type="spellEnd"/>
+      <w:r>
+        <w:rPr>
+          <w:sz w:val="28"/>
+          <w:szCs w:val="28"/>
+        </w:rPr>
+        <w:t xml:space="preserve"> – </w:t>
+      </w:r>
+      <w:r>
+        <w:rPr>
+          <w:sz w:val="28"/>
+          <w:szCs w:val="28"/>
+        </w:rPr>
+        <w:t>отслеж</w:t>
+      </w:r>
+      <w:r>
+        <w:rPr>
+          <w:sz w:val="28"/>
+          <w:szCs w:val="28"/>
+        </w:rPr>
+        <w:t>ивать один файл</w:t>
+      </w:r>
+    </w:p>
+    <w:p>
+      <w:pPr>
+        <w:pStyle w:val="a3"/>
+        <w:numPr>
+          <w:ilvl w:val="0"/>
+          <w:numId w:val="1"/>
+        </w:numPr>
+        <w:rPr>
+          <w:sz w:val="28"/>
+          <w:szCs w:val="28"/>
+        </w:rPr>
+      </w:pPr>
+      <w:r>
+        <w:rPr>
+          <w:sz w:val="28"/>
+          <w:szCs w:val="28"/>
+        </w:rPr>
+        <w:t xml:space="preserve"> </w:t>
+      </w:r>
+      <w:proofErr w:type="spellStart"/>
+      <w:r>
+        <w:rPr>
+          <w:sz w:val="28"/>
+          <w:szCs w:val="28"/>
+          <w:lang w:val="en-US"/>
+        </w:rPr>
+        <w:t>git</w:t>
+      </w:r>
+      <w:proofErr w:type="spellEnd"/>
+      <w:r>
+        <w:rPr>
+          <w:sz w:val="28"/>
+          <w:szCs w:val="28"/>
+        </w:rPr>
+        <w:t xml:space="preserve"> </w:t>
+      </w:r>
+      <w:r>
+        <w:rPr>
+          <w:sz w:val="28"/>
+          <w:szCs w:val="28"/>
+          <w:lang w:val="en-US"/>
+        </w:rPr>
+        <w:t>remote</w:t>
+      </w:r>
+      <w:r>
+        <w:rPr>
+          <w:sz w:val="28"/>
+          <w:szCs w:val="28"/>
+        </w:rPr>
+        <w:t xml:space="preserve"> </w:t>
+      </w:r>
+      <w:r>
+        <w:rPr>
+          <w:sz w:val="28"/>
+          <w:szCs w:val="28"/>
+          <w:lang w:val="en-US"/>
+        </w:rPr>
+        <w:t>add</w:t>
+      </w:r>
+      <w:r>
+        <w:rPr>
+          <w:sz w:val="28"/>
+          <w:szCs w:val="28"/>
+        </w:rPr>
+        <w:t xml:space="preserve"> </w:t>
+      </w:r>
+      <w:r>
+        <w:rPr>
+          <w:sz w:val="28"/>
+          <w:szCs w:val="28"/>
+          <w:lang w:val="en-US"/>
+        </w:rPr>
+        <w:t>origin</w:t>
+      </w:r>
+      <w:r>
+        <w:rPr>
+          <w:sz w:val="28"/>
+          <w:szCs w:val="28"/>
+        </w:rPr>
+        <w:t xml:space="preserve"> </w:t>
+      </w:r>
+      <w:hyperlink r:id="rId6" w:history="1">
+        <w:r>
+          <w:rPr>
+            <w:rStyle w:val="a4"/>
+            <w:sz w:val="28"/>
+            <w:szCs w:val="28"/>
+            <w:lang w:val="en-US"/>
+          </w:rPr>
+          <w:t>https</w:t>
+        </w:r>
+        <w:r>
+          <w:rPr>
+            <w:rStyle w:val="a4"/>
+            <w:sz w:val="28"/>
+            <w:szCs w:val="28"/>
+          </w:rPr>
+          <w:t>://</w:t>
+        </w:r>
+        <w:proofErr w:type="spellStart"/>
+        <w:r>
+          <w:rPr>
+            <w:rStyle w:val="a4"/>
+            <w:sz w:val="28"/>
+            <w:szCs w:val="28"/>
+            <w:lang w:val="en-US"/>
+          </w:rPr>
+          <w:t>github</w:t>
+        </w:r>
+        <w:proofErr w:type="spellEnd"/>
+        <w:r>
+          <w:rPr>
+            <w:rStyle w:val="a4"/>
+            <w:sz w:val="28"/>
+            <w:szCs w:val="28"/>
+          </w:rPr>
+          <w:t>.</w:t>
+        </w:r>
+        <w:r>
+          <w:rPr>
+            <w:rStyle w:val="a4"/>
+            <w:sz w:val="28"/>
+            <w:szCs w:val="28"/>
+            <w:lang w:val="en-US"/>
+          </w:rPr>
+          <w:t>com</w:t>
+        </w:r>
+        <w:r>
+          <w:rPr>
+            <w:rStyle w:val="a4"/>
+            <w:sz w:val="28"/>
+            <w:szCs w:val="28"/>
+          </w:rPr>
+          <w:t>/</w:t>
+        </w:r>
+        <w:proofErr w:type="spellStart"/>
+        <w:r>
+          <w:rPr>
+            <w:rStyle w:val="a4"/>
+            <w:sz w:val="28"/>
+            <w:szCs w:val="28"/>
+            <w:lang w:val="en-US"/>
+          </w:rPr>
+          <w:t>Andru</w:t>
+        </w:r>
+        <w:proofErr w:type="spellEnd"/>
+        <w:r>
+          <w:rPr>
+            <w:rStyle w:val="a4"/>
+            <w:sz w:val="28"/>
+            <w:szCs w:val="28"/>
+          </w:rPr>
+          <w:t>-</w:t>
+        </w:r>
+        <w:proofErr w:type="spellStart"/>
+        <w:r>
+          <w:rPr>
+            <w:rStyle w:val="a4"/>
+            <w:sz w:val="28"/>
+            <w:szCs w:val="28"/>
+            <w:lang w:val="en-US"/>
+          </w:rPr>
+          <w:t>Leti</w:t>
+        </w:r>
+        <w:proofErr w:type="spellEnd"/>
+        <w:r>
+          <w:rPr>
+            <w:rStyle w:val="a4"/>
+            <w:sz w:val="28"/>
+            <w:szCs w:val="28"/>
+          </w:rPr>
+          <w:t>/</w:t>
+        </w:r>
+        <w:proofErr w:type="spellStart"/>
+        <w:r>
+          <w:rPr>
+            <w:rStyle w:val="a4"/>
+            <w:sz w:val="28"/>
+            <w:szCs w:val="28"/>
+            <w:lang w:val="en-US"/>
+          </w:rPr>
+          <w:t>git</w:t>
+        </w:r>
+        <w:proofErr w:type="spellEnd"/>
+        <w:r>
+          <w:rPr>
+            <w:rStyle w:val="a4"/>
+            <w:sz w:val="28"/>
+            <w:szCs w:val="28"/>
+          </w:rPr>
+          <w:t>_</w:t>
+        </w:r>
+        <w:r>
+          <w:rPr>
+            <w:rStyle w:val="a4"/>
+            <w:sz w:val="28"/>
+            <w:szCs w:val="28"/>
+            <w:lang w:val="en-US"/>
+          </w:rPr>
+          <w:t>lesson</w:t>
+        </w:r>
+        <w:r>
+          <w:rPr>
+            <w:rStyle w:val="a4"/>
+            <w:sz w:val="28"/>
+            <w:szCs w:val="28"/>
+          </w:rPr>
+          <w:t>.</w:t>
+        </w:r>
+        <w:proofErr w:type="spellStart"/>
+        <w:r>
+          <w:rPr>
+            <w:rStyle w:val="a4"/>
+            <w:sz w:val="28"/>
+            <w:szCs w:val="28"/>
+            <w:lang w:val="en-US"/>
+          </w:rPr>
+          <w:t>git</w:t>
+        </w:r>
+        <w:proofErr w:type="spellEnd"/>
+      </w:hyperlink>
+      <w:r>
+        <w:rPr>
+          <w:sz w:val="28"/>
+          <w:szCs w:val="28"/>
+        </w:rPr>
+        <w:t xml:space="preserve"> - </w:t>
+      </w:r>
+      <w:r>
+        <w:rPr>
+          <w:sz w:val="28"/>
+          <w:szCs w:val="28"/>
+        </w:rPr>
+        <w:t xml:space="preserve">вставляем такую штуку с </w:t>
+      </w:r>
+      <w:proofErr w:type="spellStart"/>
+      <w:r>
+        <w:rPr>
+          <w:sz w:val="28"/>
+          <w:szCs w:val="28"/>
+        </w:rPr>
+        <w:t>гитхаба</w:t>
+      </w:r>
+      <w:proofErr w:type="spellEnd"/>
+    </w:p>
+    <w:p>
+      <w:pPr>
+        <w:pStyle w:val="a3"/>
+        <w:numPr>
+          <w:ilvl w:val="0"/>
+          <w:numId w:val="1"/>
+        </w:numPr>
+        <w:tabs>
+          <w:tab w:val="left" w:pos="916"/>
+          <w:tab w:val="left" w:pos="1832"/>
+          <w:tab w:val="left" w:pos="2748"/>
+          <w:tab w:val="left" w:pos="3664"/>
+          <w:tab w:val="left" w:pos="4580"/>
+          <w:tab w:val="left" w:pos="5496"/>
+          <w:tab w:val="left" w:pos="6412"/>
+          <w:tab w:val="left" w:pos="7328"/>
+          <w:tab w:val="left" w:pos="8244"/>
+          <w:tab w:val="left" w:pos="9160"/>
+          <w:tab w:val="left" w:pos="10076"/>
+          <w:tab w:val="left" w:pos="10992"/>
+          <w:tab w:val="left" w:pos="11908"/>
+          <w:tab w:val="left" w:pos="12824"/>
+          <w:tab w:val="left" w:pos="13740"/>
+          <w:tab w:val="left" w:pos="14656"/>
+        </w:tabs>
+        <w:spacing w:after="0" w:line="240" w:lineRule="auto"/>
+        <w:rPr>
+          <w:rFonts w:ascii="Times New Roman" w:eastAsia="Times New Roman" w:hAnsi="Times New Roman" w:cs="Times New Roman"/>
+          <w:sz w:val="28"/>
+          <w:szCs w:val="28"/>
+          <w:lang w:val="en-US" w:eastAsia="ru-RU"/>
+        </w:rPr>
+      </w:pPr>
+      <w:proofErr w:type="spellStart"/>
+      <w:r>
+        <w:rPr>
+          <w:rFonts w:ascii="Times New Roman" w:eastAsia="Times New Roman" w:hAnsi="Times New Roman" w:cs="Times New Roman"/>
+          <w:sz w:val="28"/>
+          <w:szCs w:val="28"/>
+          <w:lang w:val="en-US" w:eastAsia="ru-RU"/>
+        </w:rPr>
+        <w:t>git</w:t>
+      </w:r>
+      <w:proofErr w:type="spellEnd"/>
+      <w:r>
+        <w:rPr>
+          <w:rFonts w:ascii="Times New Roman" w:eastAsia="Times New Roman" w:hAnsi="Times New Roman" w:cs="Times New Roman"/>
+          <w:sz w:val="28"/>
+          <w:szCs w:val="28"/>
+          <w:lang w:val="en-US" w:eastAsia="ru-RU"/>
+        </w:rPr>
+        <w:t xml:space="preserve"> push -u origin main</w:t>
+      </w:r>
+      <w:r>
+        <w:rPr>
+          <w:rFonts w:ascii="Times New Roman" w:eastAsia="Times New Roman" w:hAnsi="Times New Roman" w:cs="Times New Roman"/>
+          <w:sz w:val="28"/>
+          <w:szCs w:val="28"/>
+          <w:lang w:val="en-US" w:eastAsia="ru-RU"/>
+        </w:rPr>
+        <w:t xml:space="preserve"> – </w:t>
+      </w:r>
+      <w:r>
+        <w:rPr>
+          <w:rFonts w:ascii="Times New Roman" w:eastAsia="Times New Roman" w:hAnsi="Times New Roman" w:cs="Times New Roman"/>
+          <w:sz w:val="28"/>
+          <w:szCs w:val="28"/>
+          <w:lang w:eastAsia="ru-RU"/>
+        </w:rPr>
+        <w:t>и</w:t>
+      </w:r>
+      <w:r>
+        <w:rPr>
+          <w:rFonts w:ascii="Times New Roman" w:eastAsia="Times New Roman" w:hAnsi="Times New Roman" w:cs="Times New Roman"/>
+          <w:sz w:val="28"/>
+          <w:szCs w:val="28"/>
+          <w:lang w:val="en-US" w:eastAsia="ru-RU"/>
+        </w:rPr>
+        <w:t xml:space="preserve"> </w:t>
+      </w:r>
+      <w:r>
+        <w:rPr>
+          <w:rFonts w:ascii="Times New Roman" w:eastAsia="Times New Roman" w:hAnsi="Times New Roman" w:cs="Times New Roman"/>
+          <w:sz w:val="28"/>
+          <w:szCs w:val="28"/>
+          <w:lang w:eastAsia="ru-RU"/>
+        </w:rPr>
+        <w:t>вот</w:t>
+      </w:r>
+      <w:r>
+        <w:rPr>
+          <w:rFonts w:ascii="Times New Roman" w:eastAsia="Times New Roman" w:hAnsi="Times New Roman" w:cs="Times New Roman"/>
+          <w:sz w:val="28"/>
+          <w:szCs w:val="28"/>
+          <w:lang w:val="en-US" w:eastAsia="ru-RU"/>
+        </w:rPr>
+        <w:t xml:space="preserve"> </w:t>
+      </w:r>
+      <w:r>
+        <w:rPr>
+          <w:rFonts w:ascii="Times New Roman" w:eastAsia="Times New Roman" w:hAnsi="Times New Roman" w:cs="Times New Roman"/>
+          <w:sz w:val="28"/>
+          <w:szCs w:val="28"/>
+          <w:lang w:eastAsia="ru-RU"/>
+        </w:rPr>
+        <w:t>эту</w:t>
+      </w:r>
+    </w:p>
+    <w:p>
+      <w:pPr>
+        <w:tabs>
+          <w:tab w:val="left" w:pos="916"/>
+          <w:tab w:val="left" w:pos="1832"/>
+          <w:tab w:val="left" w:pos="2748"/>
+          <w:tab w:val="left" w:pos="3664"/>
+          <w:tab w:val="left" w:pos="4580"/>
+          <w:tab w:val="left" w:pos="5496"/>
+          <w:tab w:val="left" w:pos="6412"/>
+          <w:tab w:val="left" w:pos="7328"/>
+          <w:tab w:val="left" w:pos="8244"/>
+          <w:tab w:val="left" w:pos="9160"/>
+          <w:tab w:val="left" w:pos="10076"/>
+          <w:tab w:val="left" w:pos="10992"/>
+          <w:tab w:val="left" w:pos="11908"/>
+          <w:tab w:val="left" w:pos="12824"/>
+          <w:tab w:val="left" w:pos="13740"/>
+          <w:tab w:val="left" w:pos="14656"/>
+        </w:tabs>
+        <w:spacing w:after="0" w:line="240" w:lineRule="auto"/>
+        <w:ind w:left="360"/>
+        <w:rPr>
+          <w:rFonts w:ascii="Times New Roman" w:eastAsia="Times New Roman" w:hAnsi="Times New Roman" w:cs="Times New Roman"/>
+          <w:sz w:val="28"/>
+          <w:szCs w:val="28"/>
+          <w:lang w:eastAsia="ru-RU"/>
+        </w:rPr>
+      </w:pPr>
+    </w:p>
+    <w:p>
+      <w:pPr>
+        <w:tabs>
+          <w:tab w:val="left" w:pos="916"/>
+          <w:tab w:val="left" w:pos="1832"/>
+          <w:tab w:val="left" w:pos="2748"/>
+          <w:tab w:val="left" w:pos="3664"/>
+          <w:tab w:val="left" w:pos="4580"/>
+          <w:tab w:val="left" w:pos="5496"/>
+          <w:tab w:val="left" w:pos="6412"/>
+          <w:tab w:val="left" w:pos="7328"/>
+          <w:tab w:val="left" w:pos="8244"/>
+          <w:tab w:val="left" w:pos="9160"/>
+          <w:tab w:val="left" w:pos="10076"/>
+          <w:tab w:val="left" w:pos="10992"/>
+          <w:tab w:val="left" w:pos="11908"/>
+          <w:tab w:val="left" w:pos="12824"/>
+          <w:tab w:val="left" w:pos="13740"/>
+          <w:tab w:val="left" w:pos="14656"/>
+        </w:tabs>
+        <w:spacing w:after="0" w:line="240" w:lineRule="auto"/>
+        <w:ind w:left="360"/>
+        <w:rPr>
+          <w:rFonts w:ascii="Times New Roman" w:eastAsia="Times New Roman" w:hAnsi="Times New Roman" w:cs="Times New Roman"/>
+          <w:sz w:val="28"/>
+          <w:szCs w:val="28"/>
+          <w:lang w:val="en-US" w:eastAsia="ru-RU"/>
+        </w:rPr>
+      </w:pPr>
+      <w:r>
+        <w:rPr>
+          <w:rFonts w:ascii="Times New Roman" w:eastAsia="Times New Roman" w:hAnsi="Times New Roman" w:cs="Times New Roman"/>
+          <w:sz w:val="28"/>
+          <w:szCs w:val="28"/>
+          <w:lang w:eastAsia="ru-RU"/>
+        </w:rPr>
+        <w:t>После внесения изменений</w:t>
+      </w:r>
+      <w:r>
+        <w:rPr>
+          <w:rFonts w:ascii="Times New Roman" w:eastAsia="Times New Roman" w:hAnsi="Times New Roman" w:cs="Times New Roman"/>
+          <w:sz w:val="28"/>
+          <w:szCs w:val="28"/>
+          <w:lang w:val="en-US" w:eastAsia="ru-RU"/>
+        </w:rPr>
+        <w:t>:</w:t>
+      </w:r>
+    </w:p>
+    <w:p>
+      <w:pPr>
+        <w:tabs>
+          <w:tab w:val="left" w:pos="916"/>
+          <w:tab w:val="left" w:pos="1832"/>
+          <w:tab w:val="left" w:pos="2748"/>
+          <w:tab w:val="left" w:pos="3664"/>
+          <w:tab w:val="left" w:pos="4580"/>
+          <w:tab w:val="left" w:pos="5496"/>
+          <w:tab w:val="left" w:pos="6412"/>
+          <w:tab w:val="left" w:pos="7328"/>
+          <w:tab w:val="left" w:pos="8244"/>
+          <w:tab w:val="left" w:pos="9160"/>
+          <w:tab w:val="left" w:pos="10076"/>
+          <w:tab w:val="left" w:pos="10992"/>
+          <w:tab w:val="left" w:pos="11908"/>
+          <w:tab w:val="left" w:pos="12824"/>
+          <w:tab w:val="left" w:pos="13740"/>
+          <w:tab w:val="left" w:pos="14656"/>
+        </w:tabs>
+        <w:spacing w:after="0" w:line="240" w:lineRule="auto"/>
+        <w:ind w:left="360"/>
+        <w:rPr>
+          <w:rFonts w:ascii="Times New Roman" w:eastAsia="Times New Roman" w:hAnsi="Times New Roman" w:cs="Times New Roman"/>
+          <w:sz w:val="28"/>
+          <w:szCs w:val="28"/>
+          <w:lang w:val="en-US" w:eastAsia="ru-RU"/>
+        </w:rPr>
+      </w:pPr>
+      <w:r>
+        <w:rPr>
+          <w:rFonts w:ascii="Times New Roman" w:eastAsia="Times New Roman" w:hAnsi="Times New Roman" w:cs="Times New Roman"/>
+          <w:sz w:val="28"/>
+          <w:szCs w:val="28"/>
+          <w:lang w:val="en-US" w:eastAsia="ru-RU"/>
+        </w:rPr>
+        <w:t xml:space="preserve">1. </w:t>
+      </w:r>
+      <w:proofErr w:type="spellStart"/>
+      <w:proofErr w:type="gramStart"/>
+      <w:r>
+        <w:rPr>
+          <w:rFonts w:ascii="Times New Roman" w:eastAsia="Times New Roman" w:hAnsi="Times New Roman" w:cs="Times New Roman"/>
+          <w:sz w:val="28"/>
+          <w:szCs w:val="28"/>
+          <w:lang w:val="en-US" w:eastAsia="ru-RU"/>
+        </w:rPr>
+        <w:t>git</w:t>
+      </w:r>
+      <w:proofErr w:type="spellEnd"/>
+      <w:proofErr w:type="gramEnd"/>
+      <w:r>
+        <w:rPr>
+          <w:rFonts w:ascii="Times New Roman" w:eastAsia="Times New Roman" w:hAnsi="Times New Roman" w:cs="Times New Roman"/>
+          <w:sz w:val="28"/>
+          <w:szCs w:val="28"/>
+          <w:lang w:val="en-US" w:eastAsia="ru-RU"/>
+        </w:rPr>
+        <w:t xml:space="preserve"> add .</w:t>
+      </w:r>
+    </w:p>
+    <w:p>
+      <w:pPr>
+        <w:tabs>
+          <w:tab w:val="left" w:pos="916"/>
+          <w:tab w:val="left" w:pos="1832"/>
+          <w:tab w:val="left" w:pos="2748"/>
+          <w:tab w:val="left" w:pos="3664"/>
+          <w:tab w:val="left" w:pos="4580"/>
+          <w:tab w:val="left" w:pos="5496"/>
+          <w:tab w:val="left" w:pos="6412"/>
+          <w:tab w:val="left" w:pos="7328"/>
+          <w:tab w:val="left" w:pos="8244"/>
+          <w:tab w:val="left" w:pos="9160"/>
+          <w:tab w:val="left" w:pos="10076"/>
+          <w:tab w:val="left" w:pos="10992"/>
+          <w:tab w:val="left" w:pos="11908"/>
+          <w:tab w:val="left" w:pos="12824"/>
+          <w:tab w:val="left" w:pos="13740"/>
+          <w:tab w:val="left" w:pos="14656"/>
+        </w:tabs>
+        <w:spacing w:after="0" w:line="240" w:lineRule="auto"/>
+        <w:ind w:left="360"/>
+        <w:rPr>
+          <w:rFonts w:ascii="Times New Roman" w:eastAsia="Times New Roman" w:hAnsi="Times New Roman" w:cs="Times New Roman"/>
+          <w:sz w:val="28"/>
+          <w:szCs w:val="28"/>
+          <w:lang w:val="en-US" w:eastAsia="ru-RU"/>
+        </w:rPr>
+      </w:pPr>
+      <w:r>
+        <w:rPr>
+          <w:rFonts w:ascii="Times New Roman" w:eastAsia="Times New Roman" w:hAnsi="Times New Roman" w:cs="Times New Roman"/>
+          <w:sz w:val="28"/>
+          <w:szCs w:val="28"/>
+          <w:lang w:val="en-US" w:eastAsia="ru-RU"/>
+        </w:rPr>
+        <w:t xml:space="preserve">2. </w:t>
+      </w:r>
+      <w:proofErr w:type="spellStart"/>
+      <w:proofErr w:type="gramStart"/>
+      <w:r>
+        <w:rPr>
+          <w:rFonts w:ascii="Times New Roman" w:eastAsia="Times New Roman" w:hAnsi="Times New Roman" w:cs="Times New Roman"/>
+          <w:sz w:val="28"/>
+          <w:szCs w:val="28"/>
+          <w:lang w:val="en-US" w:eastAsia="ru-RU"/>
+        </w:rPr>
+        <w:t>git</w:t>
+      </w:r>
+      <w:proofErr w:type="spellEnd"/>
+      <w:proofErr w:type="gramEnd"/>
+      <w:r>
+        <w:rPr>
+          <w:rFonts w:ascii="Times New Roman" w:eastAsia="Times New Roman" w:hAnsi="Times New Roman" w:cs="Times New Roman"/>
+          <w:sz w:val="28"/>
+          <w:szCs w:val="28"/>
+          <w:lang w:val="en-US" w:eastAsia="ru-RU"/>
+        </w:rPr>
+        <w:t xml:space="preserve"> commit -m "new commit"</w:t>
+      </w:r>
+    </w:p>
+    <w:p>
+      <w:pPr>
+        <w:tabs>
+          <w:tab w:val="left" w:pos="916"/>
+          <w:tab w:val="left" w:pos="1832"/>
+          <w:tab w:val="left" w:pos="2748"/>
+          <w:tab w:val="left" w:pos="3664"/>
+          <w:tab w:val="left" w:pos="4580"/>
+          <w:tab w:val="left" w:pos="5496"/>
+          <w:tab w:val="left" w:pos="6412"/>
+          <w:tab w:val="left" w:pos="7328"/>
+          <w:tab w:val="left" w:pos="8244"/>
+          <w:tab w:val="left" w:pos="9160"/>
+          <w:tab w:val="left" w:pos="10076"/>
+          <w:tab w:val="left" w:pos="10992"/>
+          <w:tab w:val="left" w:pos="11908"/>
+          <w:tab w:val="left" w:pos="12824"/>
+          <w:tab w:val="left" w:pos="13740"/>
+          <w:tab w:val="left" w:pos="14656"/>
+        </w:tabs>
+        <w:spacing w:after="0" w:line="240" w:lineRule="auto"/>
+        <w:ind w:left="360"/>
+        <w:rPr>
+          <w:rFonts w:ascii="Times New Roman" w:eastAsia="Times New Roman" w:hAnsi="Times New Roman" w:cs="Times New Roman"/>
+          <w:sz w:val="28"/>
+          <w:szCs w:val="28"/>
+          <w:lang w:val="en-US" w:eastAsia="ru-RU"/>
+        </w:rPr>
+      </w:pPr>
+      <w:r>
+        <w:rPr>
+          <w:rFonts w:ascii="Times New Roman" w:eastAsia="Times New Roman" w:hAnsi="Times New Roman" w:cs="Times New Roman"/>
+          <w:sz w:val="28"/>
+          <w:szCs w:val="28"/>
+          <w:lang w:val="en-US" w:eastAsia="ru-RU"/>
+        </w:rPr>
+        <w:t xml:space="preserve">3. </w:t>
+      </w:r>
+      <w:proofErr w:type="spellStart"/>
+      <w:r>
+        <w:rPr>
+          <w:rFonts w:ascii="Times New Roman" w:eastAsia="Times New Roman" w:hAnsi="Times New Roman" w:cs="Times New Roman"/>
+          <w:sz w:val="28"/>
+          <w:szCs w:val="28"/>
+          <w:lang w:val="en-US" w:eastAsia="ru-RU"/>
+        </w:rPr>
+        <w:t>git</w:t>
+      </w:r>
+      <w:proofErr w:type="spellEnd"/>
+      <w:r>
+        <w:rPr>
+          <w:rFonts w:ascii="Times New Roman" w:eastAsia="Times New Roman" w:hAnsi="Times New Roman" w:cs="Times New Roman"/>
+          <w:sz w:val="28"/>
+          <w:szCs w:val="28"/>
+          <w:lang w:val="en-US" w:eastAsia="ru-RU"/>
+        </w:rPr>
+        <w:t xml:space="preserve"> push</w:t>
+      </w:r>
       <w:bookmarkStart w:id="0" w:name="_GoBack"/>
       <w:bookmarkEnd w:id="0"/>
-      <w:r>
-        <w:rPr>
-          <w:sz w:val="28"/>
-          <w:szCs w:val="28"/>
-        </w:rPr>
-        <w:t xml:space="preserve"> </w:t>
-      </w:r>
     </w:p>
     <w:p>
       <w:pPr>
-        <w:rPr>
-          <w:sz w:val="28"/>
-          <w:szCs w:val="28"/>
-        </w:rPr>
-      </w:pPr>
-      <w:r>
-        <w:rPr>
-          <w:sz w:val="28"/>
-          <w:szCs w:val="28"/>
+        <w:pStyle w:val="a3"/>
+        <w:rPr>
+          <w:sz w:val="28"/>
+          <w:szCs w:val="28"/>
+          <w:lang w:val="en-US"/>
+        </w:rPr>
+      </w:pPr>
+    </w:p>
+    <w:p>
+      <w:pPr>
+        <w:rPr>
+          <w:sz w:val="28"/>
+          <w:szCs w:val="28"/>
+          <w:lang w:val="en-US"/>
+        </w:rPr>
+      </w:pPr>
+      <w:r>
+        <w:rPr>
+          <w:sz w:val="28"/>
+          <w:szCs w:val="28"/>
+          <w:lang w:val="en-US"/>
         </w:rPr>
         <w:t xml:space="preserve"> </w:t>
       </w:r>
@@ -624,6 +1349,72 @@
       <w:contextualSpacing/>
     </w:pPr>
   </w:style>
+  <w:style w:type="character" w:styleId="a4">
+    <w:name w:val="Hyperlink"/>
+    <w:basedOn w:val="a0"/>
+    <w:uiPriority w:val="99"/>
+    <w:unhideWhenUsed/>
+    <w:rsid w:val="004A2151"/>
+    <w:rPr>
+      <w:color w:val="0000FF" w:themeColor="hyperlink"/>
+      <w:u w:val="single"/>
+    </w:rPr>
+  </w:style>
+  <w:style w:type="paragraph" w:styleId="HTML">
+    <w:name w:val="HTML Preformatted"/>
+    <w:basedOn w:val="a"/>
+    <w:link w:val="HTML0"/>
+    <w:uiPriority w:val="99"/>
+    <w:semiHidden/>
+    <w:unhideWhenUsed/>
+    <w:rsid w:val="004A2151"/>
+    <w:pPr>
+      <w:tabs>
+        <w:tab w:val="left" w:pos="916"/>
+        <w:tab w:val="left" w:pos="1832"/>
+        <w:tab w:val="left" w:pos="2748"/>
+        <w:tab w:val="left" w:pos="3664"/>
+        <w:tab w:val="left" w:pos="4580"/>
+        <w:tab w:val="left" w:pos="5496"/>
+        <w:tab w:val="left" w:pos="6412"/>
+        <w:tab w:val="left" w:pos="7328"/>
+        <w:tab w:val="left" w:pos="8244"/>
+        <w:tab w:val="left" w:pos="9160"/>
+        <w:tab w:val="left" w:pos="10076"/>
+        <w:tab w:val="left" w:pos="10992"/>
+        <w:tab w:val="left" w:pos="11908"/>
+        <w:tab w:val="left" w:pos="12824"/>
+        <w:tab w:val="left" w:pos="13740"/>
+        <w:tab w:val="left" w:pos="14656"/>
+      </w:tabs>
+      <w:spacing w:after="0" w:line="240" w:lineRule="auto"/>
+    </w:pPr>
+    <w:rPr>
+      <w:rFonts w:ascii="Courier New" w:eastAsia="Times New Roman" w:hAnsi="Courier New" w:cs="Courier New"/>
+      <w:sz w:val="20"/>
+      <w:szCs w:val="20"/>
+      <w:lang w:eastAsia="ru-RU"/>
+    </w:rPr>
+  </w:style>
+  <w:style w:type="character" w:customStyle="1" w:styleId="HTML0">
+    <w:name w:val="Стандартный HTML Знак"/>
+    <w:basedOn w:val="a0"/>
+    <w:link w:val="HTML"/>
+    <w:uiPriority w:val="99"/>
+    <w:semiHidden/>
+    <w:rsid w:val="004A2151"/>
+    <w:rPr>
+      <w:rFonts w:ascii="Courier New" w:eastAsia="Times New Roman" w:hAnsi="Courier New" w:cs="Courier New"/>
+      <w:sz w:val="20"/>
+      <w:szCs w:val="20"/>
+      <w:lang w:eastAsia="ru-RU"/>
+    </w:rPr>
+  </w:style>
+  <w:style w:type="character" w:customStyle="1" w:styleId="user-select-contain">
+    <w:name w:val="user-select-contain"/>
+    <w:basedOn w:val="a0"/>
+    <w:rsid w:val="004A2151"/>
+  </w:style>
 </w:styles>
 </file>
 
@@ -824,6 +1615,72 @@
       <w:ind w:left="720"/>
       <w:contextualSpacing/>
     </w:pPr>
+  </w:style>
+  <w:style w:type="character" w:styleId="a4">
+    <w:name w:val="Hyperlink"/>
+    <w:basedOn w:val="a0"/>
+    <w:uiPriority w:val="99"/>
+    <w:unhideWhenUsed/>
+    <w:rsid w:val="004A2151"/>
+    <w:rPr>
+      <w:color w:val="0000FF" w:themeColor="hyperlink"/>
+      <w:u w:val="single"/>
+    </w:rPr>
+  </w:style>
+  <w:style w:type="paragraph" w:styleId="HTML">
+    <w:name w:val="HTML Preformatted"/>
+    <w:basedOn w:val="a"/>
+    <w:link w:val="HTML0"/>
+    <w:uiPriority w:val="99"/>
+    <w:semiHidden/>
+    <w:unhideWhenUsed/>
+    <w:rsid w:val="004A2151"/>
+    <w:pPr>
+      <w:tabs>
+        <w:tab w:val="left" w:pos="916"/>
+        <w:tab w:val="left" w:pos="1832"/>
+        <w:tab w:val="left" w:pos="2748"/>
+        <w:tab w:val="left" w:pos="3664"/>
+        <w:tab w:val="left" w:pos="4580"/>
+        <w:tab w:val="left" w:pos="5496"/>
+        <w:tab w:val="left" w:pos="6412"/>
+        <w:tab w:val="left" w:pos="7328"/>
+        <w:tab w:val="left" w:pos="8244"/>
+        <w:tab w:val="left" w:pos="9160"/>
+        <w:tab w:val="left" w:pos="10076"/>
+        <w:tab w:val="left" w:pos="10992"/>
+        <w:tab w:val="left" w:pos="11908"/>
+        <w:tab w:val="left" w:pos="12824"/>
+        <w:tab w:val="left" w:pos="13740"/>
+        <w:tab w:val="left" w:pos="14656"/>
+      </w:tabs>
+      <w:spacing w:after="0" w:line="240" w:lineRule="auto"/>
+    </w:pPr>
+    <w:rPr>
+      <w:rFonts w:ascii="Courier New" w:eastAsia="Times New Roman" w:hAnsi="Courier New" w:cs="Courier New"/>
+      <w:sz w:val="20"/>
+      <w:szCs w:val="20"/>
+      <w:lang w:eastAsia="ru-RU"/>
+    </w:rPr>
+  </w:style>
+  <w:style w:type="character" w:customStyle="1" w:styleId="HTML0">
+    <w:name w:val="Стандартный HTML Знак"/>
+    <w:basedOn w:val="a0"/>
+    <w:link w:val="HTML"/>
+    <w:uiPriority w:val="99"/>
+    <w:semiHidden/>
+    <w:rsid w:val="004A2151"/>
+    <w:rPr>
+      <w:rFonts w:ascii="Courier New" w:eastAsia="Times New Roman" w:hAnsi="Courier New" w:cs="Courier New"/>
+      <w:sz w:val="20"/>
+      <w:szCs w:val="20"/>
+      <w:lang w:eastAsia="ru-RU"/>
+    </w:rPr>
+  </w:style>
+  <w:style w:type="character" w:customStyle="1" w:styleId="user-select-contain">
+    <w:name w:val="user-select-contain"/>
+    <w:basedOn w:val="a0"/>
+    <w:rsid w:val="004A2151"/>
   </w:style>
 </w:styles>
 </file>

--- a/GIT.docx
+++ b/GIT.docx
@@ -734,6 +734,89 @@
     </w:p>
     <w:p>
       <w:pPr>
+        <w:pStyle w:val="a3"/>
+        <w:numPr>
+          <w:ilvl w:val="0"/>
+          <w:numId w:val="1"/>
+        </w:numPr>
+        <w:tabs>
+          <w:tab w:val="left" w:pos="916"/>
+          <w:tab w:val="left" w:pos="1832"/>
+          <w:tab w:val="left" w:pos="2748"/>
+          <w:tab w:val="left" w:pos="3664"/>
+          <w:tab w:val="left" w:pos="4580"/>
+          <w:tab w:val="left" w:pos="5496"/>
+          <w:tab w:val="left" w:pos="6412"/>
+          <w:tab w:val="left" w:pos="7328"/>
+          <w:tab w:val="left" w:pos="8244"/>
+          <w:tab w:val="left" w:pos="9160"/>
+          <w:tab w:val="left" w:pos="10076"/>
+          <w:tab w:val="left" w:pos="10992"/>
+          <w:tab w:val="left" w:pos="11908"/>
+          <w:tab w:val="left" w:pos="12824"/>
+          <w:tab w:val="left" w:pos="13740"/>
+          <w:tab w:val="left" w:pos="14656"/>
+        </w:tabs>
+        <w:spacing w:after="0" w:line="240" w:lineRule="auto"/>
+        <w:rPr>
+          <w:rFonts w:ascii="Times New Roman" w:eastAsia="Times New Roman" w:hAnsi="Times New Roman" w:cs="Times New Roman"/>
+          <w:sz w:val="28"/>
+          <w:szCs w:val="28"/>
+          <w:lang w:eastAsia="ru-RU"/>
+        </w:rPr>
+      </w:pPr>
+      <w:proofErr w:type="spellStart"/>
+      <w:r>
+        <w:rPr>
+          <w:rFonts w:ascii="Times New Roman" w:eastAsia="Times New Roman" w:hAnsi="Times New Roman" w:cs="Times New Roman"/>
+          <w:sz w:val="28"/>
+          <w:szCs w:val="28"/>
+          <w:lang w:val="en-US" w:eastAsia="ru-RU"/>
+        </w:rPr>
+        <w:t>git</w:t>
+      </w:r>
+      <w:proofErr w:type="spellEnd"/>
+      <w:r>
+        <w:rPr>
+          <w:rFonts w:ascii="Times New Roman" w:eastAsia="Times New Roman" w:hAnsi="Times New Roman" w:cs="Times New Roman"/>
+          <w:sz w:val="28"/>
+          <w:szCs w:val="28"/>
+          <w:lang w:eastAsia="ru-RU"/>
+        </w:rPr>
+        <w:t xml:space="preserve"> </w:t>
+      </w:r>
+      <w:r>
+        <w:rPr>
+          <w:rFonts w:ascii="Times New Roman" w:eastAsia="Times New Roman" w:hAnsi="Times New Roman" w:cs="Times New Roman"/>
+          <w:sz w:val="28"/>
+          <w:szCs w:val="28"/>
+          <w:lang w:val="en-US" w:eastAsia="ru-RU"/>
+        </w:rPr>
+        <w:t>pull</w:t>
+      </w:r>
+      <w:r>
+        <w:rPr>
+          <w:rFonts w:ascii="Times New Roman" w:eastAsia="Times New Roman" w:hAnsi="Times New Roman" w:cs="Times New Roman"/>
+          <w:sz w:val="28"/>
+          <w:szCs w:val="28"/>
+          <w:lang w:eastAsia="ru-RU"/>
+        </w:rPr>
+        <w:t xml:space="preserve"> – </w:t>
+      </w:r>
+      <w:r>
+        <w:rPr>
+          <w:rFonts w:ascii="Times New Roman" w:eastAsia="Times New Roman" w:hAnsi="Times New Roman" w:cs="Times New Roman"/>
+          <w:sz w:val="28"/>
+          <w:szCs w:val="28"/>
+          <w:lang w:eastAsia="ru-RU"/>
+        </w:rPr>
+        <w:t>добавит все изменения, которые были внесены другими разработчиками, в твою локальную версия на компе</w:t>
+      </w:r>
+      <w:bookmarkStart w:id="0" w:name="_GoBack"/>
+      <w:bookmarkEnd w:id="0"/>
+    </w:p>
+    <w:p>
+      <w:pPr>
         <w:tabs>
           <w:tab w:val="left" w:pos="916"/>
           <w:tab w:val="left" w:pos="1832"/>
@@ -798,7 +881,43 @@
           <w:szCs w:val="28"/>
           <w:lang w:eastAsia="ru-RU"/>
         </w:rPr>
-        <w:t>После внесения изменений</w:t>
+        <w:t>После</w:t>
+      </w:r>
+      <w:r>
+        <w:rPr>
+          <w:rFonts w:ascii="Times New Roman" w:eastAsia="Times New Roman" w:hAnsi="Times New Roman" w:cs="Times New Roman"/>
+          <w:sz w:val="28"/>
+          <w:szCs w:val="28"/>
+          <w:lang w:val="en-US" w:eastAsia="ru-RU"/>
+        </w:rPr>
+        <w:t xml:space="preserve"> </w:t>
+      </w:r>
+      <w:r>
+        <w:rPr>
+          <w:rFonts w:ascii="Times New Roman" w:eastAsia="Times New Roman" w:hAnsi="Times New Roman" w:cs="Times New Roman"/>
+          <w:sz w:val="28"/>
+          <w:szCs w:val="28"/>
+          <w:lang w:eastAsia="ru-RU"/>
+        </w:rPr>
+        <w:t>внесения</w:t>
+      </w:r>
+      <w:r>
+        <w:rPr>
+          <w:rFonts w:ascii="Times New Roman" w:eastAsia="Times New Roman" w:hAnsi="Times New Roman" w:cs="Times New Roman"/>
+          <w:sz w:val="28"/>
+          <w:szCs w:val="28"/>
+          <w:lang w:val="en-US" w:eastAsia="ru-RU"/>
+        </w:rPr>
+        <w:t xml:space="preserve"> </w:t>
+      </w:r>
+      <w:r>
+        <w:rPr>
+          <w:rFonts w:ascii="Times New Roman" w:eastAsia="Times New Roman" w:hAnsi="Times New Roman" w:cs="Times New Roman"/>
+          <w:sz w:val="28"/>
+          <w:szCs w:val="28"/>
+          <w:lang w:eastAsia="ru-RU"/>
+        </w:rPr>
+        <w:t>изменений</w:t>
       </w:r>
       <w:r>
         <w:rPr>
@@ -971,6 +1090,7 @@
         <w:t xml:space="preserve">3. </w:t>
       </w:r>
       <w:proofErr w:type="spellStart"/>
+      <w:proofErr w:type="gramStart"/>
       <w:r>
         <w:rPr>
           <w:rFonts w:ascii="Times New Roman" w:eastAsia="Times New Roman" w:hAnsi="Times New Roman" w:cs="Times New Roman"/>
@@ -981,6 +1101,7 @@
         <w:t>git</w:t>
       </w:r>
       <w:proofErr w:type="spellEnd"/>
+      <w:proofErr w:type="gramEnd"/>
       <w:r>
         <w:rPr>
           <w:rFonts w:ascii="Times New Roman" w:eastAsia="Times New Roman" w:hAnsi="Times New Roman" w:cs="Times New Roman"/>
@@ -990,8 +1111,85 @@
         </w:rPr>
         <w:t xml:space="preserve"> push</w:t>
       </w:r>
-      <w:bookmarkStart w:id="0" w:name="_GoBack"/>
-      <w:bookmarkEnd w:id="0"/>
+    </w:p>
+    <w:p>
+      <w:pPr>
+        <w:tabs>
+          <w:tab w:val="left" w:pos="916"/>
+          <w:tab w:val="left" w:pos="1832"/>
+          <w:tab w:val="left" w:pos="2748"/>
+          <w:tab w:val="left" w:pos="3664"/>
+          <w:tab w:val="left" w:pos="4580"/>
+          <w:tab w:val="left" w:pos="5496"/>
+          <w:tab w:val="left" w:pos="6412"/>
+          <w:tab w:val="left" w:pos="7328"/>
+          <w:tab w:val="left" w:pos="8244"/>
+          <w:tab w:val="left" w:pos="9160"/>
+          <w:tab w:val="left" w:pos="10076"/>
+          <w:tab w:val="left" w:pos="10992"/>
+          <w:tab w:val="left" w:pos="11908"/>
+          <w:tab w:val="left" w:pos="12824"/>
+          <w:tab w:val="left" w:pos="13740"/>
+          <w:tab w:val="left" w:pos="14656"/>
+        </w:tabs>
+        <w:spacing w:after="0" w:line="240" w:lineRule="auto"/>
+        <w:ind w:left="360"/>
+        <w:rPr>
+          <w:rFonts w:ascii="Times New Roman" w:eastAsia="Times New Roman" w:hAnsi="Times New Roman" w:cs="Times New Roman"/>
+          <w:sz w:val="28"/>
+          <w:szCs w:val="28"/>
+          <w:lang w:val="en-US" w:eastAsia="ru-RU"/>
+        </w:rPr>
+      </w:pPr>
+    </w:p>
+    <w:p>
+      <w:pPr>
+        <w:tabs>
+          <w:tab w:val="left" w:pos="916"/>
+          <w:tab w:val="left" w:pos="1832"/>
+          <w:tab w:val="left" w:pos="2748"/>
+          <w:tab w:val="left" w:pos="3664"/>
+          <w:tab w:val="left" w:pos="4580"/>
+          <w:tab w:val="left" w:pos="5496"/>
+          <w:tab w:val="left" w:pos="6412"/>
+          <w:tab w:val="left" w:pos="7328"/>
+          <w:tab w:val="left" w:pos="8244"/>
+          <w:tab w:val="left" w:pos="9160"/>
+          <w:tab w:val="left" w:pos="10076"/>
+          <w:tab w:val="left" w:pos="10992"/>
+          <w:tab w:val="left" w:pos="11908"/>
+          <w:tab w:val="left" w:pos="12824"/>
+          <w:tab w:val="left" w:pos="13740"/>
+          <w:tab w:val="left" w:pos="14656"/>
+        </w:tabs>
+        <w:spacing w:after="0" w:line="240" w:lineRule="auto"/>
+        <w:rPr>
+          <w:rFonts w:ascii="Times New Roman" w:eastAsia="Times New Roman" w:hAnsi="Times New Roman" w:cs="Times New Roman"/>
+          <w:sz w:val="28"/>
+          <w:szCs w:val="28"/>
+          <w:lang w:val="en-US" w:eastAsia="ru-RU"/>
+        </w:rPr>
+      </w:pPr>
+      <w:r>
+        <w:rPr>
+          <w:rFonts w:ascii="Times New Roman" w:eastAsia="Times New Roman" w:hAnsi="Times New Roman" w:cs="Times New Roman"/>
+          <w:sz w:val="28"/>
+          <w:szCs w:val="28"/>
+          <w:lang w:eastAsia="ru-RU"/>
+        </w:rPr>
+        <w:t xml:space="preserve">Копирование </w:t>
+      </w:r>
+      <w:proofErr w:type="spellStart"/>
+      <w:r>
+        <w:rPr>
+          <w:rFonts w:ascii="Times New Roman" w:eastAsia="Times New Roman" w:hAnsi="Times New Roman" w:cs="Times New Roman"/>
+          <w:sz w:val="28"/>
+          <w:szCs w:val="28"/>
+          <w:lang w:eastAsia="ru-RU"/>
+        </w:rPr>
+        <w:t>репозитория</w:t>
+      </w:r>
+      <w:proofErr w:type="spellEnd"/>
     </w:p>
     <w:p>
       <w:pPr>
@@ -1005,6 +1203,8 @@
     </w:p>
     <w:p>
       <w:pPr>
+        <w:pStyle w:val="a3"/>
+        <w:ind w:left="0"/>
         <w:rPr>
           <w:sz w:val="28"/>
           <w:szCs w:val="28"/>
@@ -1016,6 +1216,190 @@
           <w:sz w:val="28"/>
           <w:szCs w:val="28"/>
           <w:lang w:val="en-US"/>
+        </w:rPr>
+        <w:drawing>
+          <wp:inline distT="0" distB="0" distL="0" distR="0" wp14:anchorId="61CC2B9D" wp14:editId="03225F7A">
+            <wp:extent cx="5940425" cy="3452424"/>
+            <wp:effectExtent l="0" t="0" r="3175" b="0"/>
+            <wp:docPr id="1" name="Рисунок 1"/>
+            <wp:cNvGraphicFramePr>
+              <a:graphicFrameLocks xmlns:a="http://schemas.openxmlformats.org/drawingml/2006/main" noChangeAspect="1"/>
+            </wp:cNvGraphicFramePr>
+            <a:graphic xmlns:a="http://schemas.openxmlformats.org/drawingml/2006/main">
+              <a:graphicData uri="http://schemas.openxmlformats.org/drawingml/2006/picture">
+                <pic:pic xmlns:pic="http://schemas.openxmlformats.org/drawingml/2006/picture">
+                  <pic:nvPicPr>
+                    <pic:cNvPr id="0" name=""/>
+                    <pic:cNvPicPr/>
+                  </pic:nvPicPr>
+                  <pic:blipFill>
+                    <a:blip r:embed="rId7"/>
+                    <a:stretch>
+                      <a:fillRect/>
+                    </a:stretch>
+                  </pic:blipFill>
+                  <pic:spPr>
+                    <a:xfrm>
+                      <a:off x="0" y="0"/>
+                      <a:ext cx="5940425" cy="3452424"/>
+                    </a:xfrm>
+                    <a:prstGeom prst="rect">
+                      <a:avLst/>
+                    </a:prstGeom>
+                  </pic:spPr>
+                </pic:pic>
+              </a:graphicData>
+            </a:graphic>
+          </wp:inline>
+        </w:drawing>
+      </w:r>
+    </w:p>
+    <w:p>
+      <w:pPr>
+        <w:pStyle w:val="a3"/>
+        <w:ind w:left="0"/>
+        <w:rPr>
+          <w:sz w:val="28"/>
+          <w:szCs w:val="28"/>
+          <w:lang w:val="en-US"/>
+        </w:rPr>
+      </w:pPr>
+    </w:p>
+    <w:p>
+      <w:pPr>
+        <w:pStyle w:val="a3"/>
+        <w:numPr>
+          <w:ilvl w:val="0"/>
+          <w:numId w:val="2"/>
+        </w:numPr>
+        <w:rPr>
+          <w:sz w:val="28"/>
+          <w:szCs w:val="28"/>
+        </w:rPr>
+      </w:pPr>
+      <w:r>
+        <w:rPr>
+          <w:sz w:val="28"/>
+          <w:szCs w:val="28"/>
+        </w:rPr>
+        <w:t>Внёс изменения</w:t>
+      </w:r>
+    </w:p>
+    <w:p>
+      <w:pPr>
+        <w:pStyle w:val="a3"/>
+        <w:numPr>
+          <w:ilvl w:val="0"/>
+          <w:numId w:val="2"/>
+        </w:numPr>
+        <w:rPr>
+          <w:sz w:val="28"/>
+          <w:szCs w:val="28"/>
+        </w:rPr>
+      </w:pPr>
+      <w:proofErr w:type="spellStart"/>
+      <w:proofErr w:type="gramStart"/>
+      <w:r>
+        <w:rPr>
+          <w:sz w:val="28"/>
+          <w:szCs w:val="28"/>
+          <w:lang w:val="en-US"/>
+        </w:rPr>
+        <w:t>git</w:t>
+      </w:r>
+      <w:proofErr w:type="spellEnd"/>
+      <w:proofErr w:type="gramEnd"/>
+      <w:r>
+        <w:rPr>
+          <w:sz w:val="28"/>
+          <w:szCs w:val="28"/>
+          <w:lang w:val="en-US"/>
+        </w:rPr>
+        <w:t xml:space="preserve"> add .</w:t>
+      </w:r>
+    </w:p>
+    <w:p>
+      <w:pPr>
+        <w:pStyle w:val="a3"/>
+        <w:numPr>
+          <w:ilvl w:val="0"/>
+          <w:numId w:val="2"/>
+        </w:numPr>
+        <w:rPr>
+          <w:sz w:val="28"/>
+          <w:szCs w:val="28"/>
+        </w:rPr>
+      </w:pPr>
+      <w:proofErr w:type="spellStart"/>
+      <w:r>
+        <w:rPr>
+          <w:sz w:val="28"/>
+          <w:szCs w:val="28"/>
+          <w:lang w:val="en-US"/>
+        </w:rPr>
+        <w:lastRenderedPageBreak/>
+        <w:t>git</w:t>
+      </w:r>
+      <w:proofErr w:type="spellEnd"/>
+      <w:r>
+        <w:rPr>
+          <w:sz w:val="28"/>
+          <w:szCs w:val="28"/>
+        </w:rPr>
+        <w:t xml:space="preserve"> </w:t>
+      </w:r>
+      <w:r>
+        <w:rPr>
+          <w:sz w:val="28"/>
+          <w:szCs w:val="28"/>
+          <w:lang w:val="en-US"/>
+        </w:rPr>
+        <w:t>status</w:t>
+      </w:r>
+      <w:r>
+        <w:rPr>
+          <w:sz w:val="28"/>
+          <w:szCs w:val="28"/>
+        </w:rPr>
+        <w:t xml:space="preserve"> – </w:t>
+      </w:r>
+      <w:r>
+        <w:rPr>
+          <w:sz w:val="28"/>
+          <w:szCs w:val="28"/>
+        </w:rPr>
+        <w:t>показывает, в каких файлах произошли изменения</w:t>
+      </w:r>
+    </w:p>
+    <w:p>
+      <w:pPr>
+        <w:pStyle w:val="a3"/>
+        <w:rPr>
+          <w:sz w:val="28"/>
+          <w:szCs w:val="28"/>
+        </w:rPr>
+      </w:pPr>
+    </w:p>
+    <w:p>
+      <w:pPr>
+        <w:pStyle w:val="a3"/>
+        <w:rPr>
+          <w:sz w:val="28"/>
+          <w:szCs w:val="28"/>
+        </w:rPr>
+      </w:pPr>
+    </w:p>
+    <w:p>
+      <w:pPr>
+        <w:rPr>
+          <w:sz w:val="28"/>
+          <w:szCs w:val="28"/>
+        </w:rPr>
+      </w:pPr>
+      <w:r>
+        <w:rPr>
+          <w:sz w:val="28"/>
+          <w:szCs w:val="28"/>
         </w:rPr>
         <w:t xml:space="preserve"> </w:t>
       </w:r>
@@ -1145,8 +1529,100 @@
       </w:rPr>
     </w:lvl>
   </w:abstractNum>
+  <w:abstractNum w:abstractNumId="1">
+    <w:nsid w:val="371853F2"/>
+    <w:multiLevelType w:val="hybridMultilevel"/>
+    <w:tmpl w:val="C820F2DC"/>
+    <w:lvl w:ilvl="0" w:tplc="0419000F">
+      <w:start w:val="1"/>
+      <w:numFmt w:val="decimal"/>
+      <w:lvlText w:val="%1."/>
+      <w:lvlJc w:val="left"/>
+      <w:pPr>
+        <w:ind w:left="720" w:hanging="360"/>
+      </w:pPr>
+      <w:rPr>
+        <w:rFonts w:hint="default"/>
+      </w:rPr>
+    </w:lvl>
+    <w:lvl w:ilvl="1" w:tplc="04190019" w:tentative="1">
+      <w:start w:val="1"/>
+      <w:numFmt w:val="lowerLetter"/>
+      <w:lvlText w:val="%2."/>
+      <w:lvlJc w:val="left"/>
+      <w:pPr>
+        <w:ind w:left="1440" w:hanging="360"/>
+      </w:pPr>
+    </w:lvl>
+    <w:lvl w:ilvl="2" w:tplc="0419001B" w:tentative="1">
+      <w:start w:val="1"/>
+      <w:numFmt w:val="lowerRoman"/>
+      <w:lvlText w:val="%3."/>
+      <w:lvlJc w:val="right"/>
+      <w:pPr>
+        <w:ind w:left="2160" w:hanging="180"/>
+      </w:pPr>
+    </w:lvl>
+    <w:lvl w:ilvl="3" w:tplc="0419000F" w:tentative="1">
+      <w:start w:val="1"/>
+      <w:numFmt w:val="decimal"/>
+      <w:lvlText w:val="%4."/>
+      <w:lvlJc w:val="left"/>
+      <w:pPr>
+        <w:ind w:left="2880" w:hanging="360"/>
+      </w:pPr>
+    </w:lvl>
+    <w:lvl w:ilvl="4" w:tplc="04190019" w:tentative="1">
+      <w:start w:val="1"/>
+      <w:numFmt w:val="lowerLetter"/>
+      <w:lvlText w:val="%5."/>
+      <w:lvlJc w:val="left"/>
+      <w:pPr>
+        <w:ind w:left="3600" w:hanging="360"/>
+      </w:pPr>
+    </w:lvl>
+    <w:lvl w:ilvl="5" w:tplc="0419001B" w:tentative="1">
+      <w:start w:val="1"/>
+      <w:numFmt w:val="lowerRoman"/>
+      <w:lvlText w:val="%6."/>
+      <w:lvlJc w:val="right"/>
+      <w:pPr>
+        <w:ind w:left="4320" w:hanging="180"/>
+      </w:pPr>
+    </w:lvl>
+    <w:lvl w:ilvl="6" w:tplc="0419000F" w:tentative="1">
+      <w:start w:val="1"/>
+      <w:numFmt w:val="decimal"/>
+      <w:lvlText w:val="%7."/>
+      <w:lvlJc w:val="left"/>
+      <w:pPr>
+        <w:ind w:left="5040" w:hanging="360"/>
+      </w:pPr>
+    </w:lvl>
+    <w:lvl w:ilvl="7" w:tplc="04190019" w:tentative="1">
+      <w:start w:val="1"/>
+      <w:numFmt w:val="lowerLetter"/>
+      <w:lvlText w:val="%8."/>
+      <w:lvlJc w:val="left"/>
+      <w:pPr>
+        <w:ind w:left="5760" w:hanging="360"/>
+      </w:pPr>
+    </w:lvl>
+    <w:lvl w:ilvl="8" w:tplc="0419001B" w:tentative="1">
+      <w:start w:val="1"/>
+      <w:numFmt w:val="lowerRoman"/>
+      <w:lvlText w:val="%9."/>
+      <w:lvlJc w:val="right"/>
+      <w:pPr>
+        <w:ind w:left="6480" w:hanging="180"/>
+      </w:pPr>
+    </w:lvl>
+  </w:abstractNum>
   <w:num w:numId="1">
     <w:abstractNumId w:val="0"/>
+  </w:num>
+  <w:num w:numId="2">
+    <w:abstractNumId w:val="1"/>
   </w:num>
 </w:numbering>
 </file>
@@ -1415,6 +1891,36 @@
     <w:basedOn w:val="a0"/>
     <w:rsid w:val="004A2151"/>
   </w:style>
+  <w:style w:type="paragraph" w:styleId="a5">
+    <w:name w:val="Balloon Text"/>
+    <w:basedOn w:val="a"/>
+    <w:link w:val="a6"/>
+    <w:uiPriority w:val="99"/>
+    <w:semiHidden/>
+    <w:unhideWhenUsed/>
+    <w:rsid w:val="00127FE8"/>
+    <w:pPr>
+      <w:spacing w:after="0" w:line="240" w:lineRule="auto"/>
+    </w:pPr>
+    <w:rPr>
+      <w:rFonts w:ascii="Tahoma" w:hAnsi="Tahoma" w:cs="Tahoma"/>
+      <w:sz w:val="16"/>
+      <w:szCs w:val="16"/>
+    </w:rPr>
+  </w:style>
+  <w:style w:type="character" w:customStyle="1" w:styleId="a6">
+    <w:name w:val="Текст выноски Знак"/>
+    <w:basedOn w:val="a0"/>
+    <w:link w:val="a5"/>
+    <w:uiPriority w:val="99"/>
+    <w:semiHidden/>
+    <w:rsid w:val="00127FE8"/>
+    <w:rPr>
+      <w:rFonts w:ascii="Tahoma" w:hAnsi="Tahoma" w:cs="Tahoma"/>
+      <w:sz w:val="16"/>
+      <w:szCs w:val="16"/>
+    </w:rPr>
+  </w:style>
 </w:styles>
 </file>
 
@@ -1681,6 +2187,36 @@
     <w:name w:val="user-select-contain"/>
     <w:basedOn w:val="a0"/>
     <w:rsid w:val="004A2151"/>
+  </w:style>
+  <w:style w:type="paragraph" w:styleId="a5">
+    <w:name w:val="Balloon Text"/>
+    <w:basedOn w:val="a"/>
+    <w:link w:val="a6"/>
+    <w:uiPriority w:val="99"/>
+    <w:semiHidden/>
+    <w:unhideWhenUsed/>
+    <w:rsid w:val="00127FE8"/>
+    <w:pPr>
+      <w:spacing w:after="0" w:line="240" w:lineRule="auto"/>
+    </w:pPr>
+    <w:rPr>
+      <w:rFonts w:ascii="Tahoma" w:hAnsi="Tahoma" w:cs="Tahoma"/>
+      <w:sz w:val="16"/>
+      <w:szCs w:val="16"/>
+    </w:rPr>
+  </w:style>
+  <w:style w:type="character" w:customStyle="1" w:styleId="a6">
+    <w:name w:val="Текст выноски Знак"/>
+    <w:basedOn w:val="a0"/>
+    <w:link w:val="a5"/>
+    <w:uiPriority w:val="99"/>
+    <w:semiHidden/>
+    <w:rsid w:val="00127FE8"/>
+    <w:rPr>
+      <w:rFonts w:ascii="Tahoma" w:hAnsi="Tahoma" w:cs="Tahoma"/>
+      <w:sz w:val="16"/>
+      <w:szCs w:val="16"/>
+    </w:rPr>
   </w:style>
 </w:styles>
 </file>

--- a/GIT.docx
+++ b/GIT.docx
@@ -812,8 +812,6 @@
         </w:rPr>
         <w:t>добавит все изменения, которые были внесены другими разработчиками, в твою локальную версия на компе</w:t>
       </w:r>
-      <w:bookmarkStart w:id="0" w:name="_GoBack"/>
-      <w:bookmarkEnd w:id="0"/>
     </w:p>
     <w:p>
       <w:pPr>
@@ -1213,9 +1211,10 @@
       </w:pPr>
       <w:r>
         <w:rPr>
-          <w:sz w:val="28"/>
-          <w:szCs w:val="28"/>
-          <w:lang w:val="en-US"/>
+          <w:noProof/>
+          <w:sz w:val="28"/>
+          <w:szCs w:val="28"/>
+          <w:lang w:eastAsia="ru-RU"/>
         </w:rPr>
         <w:drawing>
           <wp:inline distT="0" distB="0" distL="0" distR="0" wp14:anchorId="61CC2B9D" wp14:editId="03225F7A">
@@ -1370,15 +1369,129 @@
         </w:rPr>
         <w:t>показывает, в каких файлах произошли изменения</w:t>
       </w:r>
+      <w:r>
+        <w:rPr>
+          <w:sz w:val="28"/>
+          <w:szCs w:val="28"/>
+        </w:rPr>
+        <w:t>(</w:t>
+      </w:r>
+      <w:proofErr w:type="spellStart"/>
+      <w:r>
+        <w:rPr>
+          <w:sz w:val="28"/>
+          <w:szCs w:val="28"/>
+        </w:rPr>
+        <w:t>git</w:t>
+      </w:r>
+      <w:proofErr w:type="spellEnd"/>
+      <w:r>
+        <w:rPr>
+          <w:sz w:val="28"/>
+          <w:szCs w:val="28"/>
+        </w:rPr>
+        <w:t xml:space="preserve"> </w:t>
+      </w:r>
+      <w:proofErr w:type="spellStart"/>
+      <w:r>
+        <w:rPr>
+          <w:sz w:val="28"/>
+          <w:szCs w:val="28"/>
+        </w:rPr>
+        <w:t>status</w:t>
+      </w:r>
+      <w:proofErr w:type="spellEnd"/>
+      <w:r>
+        <w:rPr>
+          <w:sz w:val="28"/>
+          <w:szCs w:val="28"/>
+        </w:rPr>
+        <w:t xml:space="preserve"> </w:t>
+      </w:r>
+      <w:r>
+        <w:rPr>
+          <w:sz w:val="28"/>
+          <w:szCs w:val="28"/>
+        </w:rPr>
+        <w:t>–</w:t>
+      </w:r>
+      <w:proofErr w:type="spellStart"/>
+      <w:r>
+        <w:rPr>
+          <w:sz w:val="28"/>
+          <w:szCs w:val="28"/>
+        </w:rPr>
+        <w:t>short</w:t>
+      </w:r>
+      <w:proofErr w:type="spellEnd"/>
+      <w:r>
+        <w:rPr>
+          <w:sz w:val="28"/>
+          <w:szCs w:val="28"/>
+        </w:rPr>
+        <w:t xml:space="preserve"> </w:t>
+      </w:r>
+      <w:r>
+        <w:rPr>
+          <w:sz w:val="28"/>
+          <w:szCs w:val="28"/>
+        </w:rPr>
+        <w:t>– краткий ответ об изменениях)</w:t>
+      </w:r>
     </w:p>
     <w:p>
       <w:pPr>
         <w:pStyle w:val="a3"/>
-        <w:rPr>
-          <w:sz w:val="28"/>
-          <w:szCs w:val="28"/>
-        </w:rPr>
-      </w:pPr>
+        <w:numPr>
+          <w:ilvl w:val="0"/>
+          <w:numId w:val="2"/>
+        </w:numPr>
+        <w:rPr>
+          <w:sz w:val="28"/>
+          <w:szCs w:val="28"/>
+        </w:rPr>
+      </w:pPr>
+      <w:r>
+        <w:rPr>
+          <w:sz w:val="28"/>
+          <w:szCs w:val="28"/>
+        </w:rPr>
+        <w:drawing>
+          <wp:inline distT="0" distB="0" distL="0" distR="0" wp14:anchorId="7558E759" wp14:editId="77457F2D">
+            <wp:extent cx="5934903" cy="1371791"/>
+            <wp:effectExtent l="0" t="0" r="8890" b="0"/>
+            <wp:docPr id="2" name="Рисунок 2"/>
+            <wp:cNvGraphicFramePr>
+              <a:graphicFrameLocks xmlns:a="http://schemas.openxmlformats.org/drawingml/2006/main" noChangeAspect="1"/>
+            </wp:cNvGraphicFramePr>
+            <a:graphic xmlns:a="http://schemas.openxmlformats.org/drawingml/2006/main">
+              <a:graphicData uri="http://schemas.openxmlformats.org/drawingml/2006/picture">
+                <pic:pic xmlns:pic="http://schemas.openxmlformats.org/drawingml/2006/picture">
+                  <pic:nvPicPr>
+                    <pic:cNvPr id="0" name=""/>
+                    <pic:cNvPicPr/>
+                  </pic:nvPicPr>
+                  <pic:blipFill>
+                    <a:blip r:embed="rId8"/>
+                    <a:stretch>
+                      <a:fillRect/>
+                    </a:stretch>
+                  </pic:blipFill>
+                  <pic:spPr>
+                    <a:xfrm>
+                      <a:off x="0" y="0"/>
+                      <a:ext cx="5934903" cy="1371791"/>
+                    </a:xfrm>
+                    <a:prstGeom prst="rect">
+                      <a:avLst/>
+                    </a:prstGeom>
+                  </pic:spPr>
+                </pic:pic>
+              </a:graphicData>
+            </a:graphic>
+          </wp:inline>
+        </w:drawing>
+      </w:r>
     </w:p>
     <w:p>
       <w:pPr>
@@ -1391,6 +1504,109 @@
     </w:p>
     <w:p>
       <w:pPr>
+        <w:pStyle w:val="a3"/>
+        <w:rPr>
+          <w:sz w:val="28"/>
+          <w:szCs w:val="28"/>
+          <w:lang w:val="en-US"/>
+        </w:rPr>
+      </w:pPr>
+    </w:p>
+    <w:p>
+      <w:pPr>
+        <w:pStyle w:val="a3"/>
+        <w:ind w:left="0"/>
+        <w:rPr>
+          <w:sz w:val="28"/>
+          <w:szCs w:val="28"/>
+          <w:lang w:val="en-US"/>
+        </w:rPr>
+      </w:pPr>
+      <w:r>
+        <w:rPr>
+          <w:sz w:val="28"/>
+          <w:szCs w:val="28"/>
+        </w:rPr>
+        <w:t xml:space="preserve">Добавление сокращений для </w:t>
+      </w:r>
+      <w:r>
+        <w:rPr>
+          <w:sz w:val="28"/>
+          <w:szCs w:val="28"/>
+        </w:rPr>
+        <w:t>командных слов(</w:t>
+      </w:r>
+      <w:r>
+        <w:rPr>
+          <w:sz w:val="28"/>
+          <w:szCs w:val="28"/>
+          <w:lang w:val="en-US"/>
+        </w:rPr>
+        <w:t>alias</w:t>
+      </w:r>
+      <w:r>
+        <w:rPr>
+          <w:sz w:val="28"/>
+          <w:szCs w:val="28"/>
+        </w:rPr>
+        <w:t>)</w:t>
+      </w:r>
+    </w:p>
+    <w:p>
+      <w:pPr>
+        <w:pStyle w:val="a3"/>
+        <w:ind w:left="0"/>
+        <w:rPr>
+          <w:sz w:val="28"/>
+          <w:szCs w:val="28"/>
+          <w:lang w:val="en-US"/>
+        </w:rPr>
+      </w:pPr>
+      <w:r>
+        <w:rPr>
+          <w:sz w:val="28"/>
+          <w:szCs w:val="28"/>
+          <w:lang w:val="en-US"/>
+        </w:rPr>
+        <w:drawing>
+          <wp:inline distT="0" distB="0" distL="0" distR="0" wp14:anchorId="0FFB1B33" wp14:editId="2F4F2D99">
+            <wp:extent cx="5940425" cy="2809884"/>
+            <wp:effectExtent l="0" t="0" r="3175" b="9525"/>
+            <wp:docPr id="3" name="Рисунок 3"/>
+            <wp:cNvGraphicFramePr>
+              <a:graphicFrameLocks xmlns:a="http://schemas.openxmlformats.org/drawingml/2006/main" noChangeAspect="1"/>
+            </wp:cNvGraphicFramePr>
+            <a:graphic xmlns:a="http://schemas.openxmlformats.org/drawingml/2006/main">
+              <a:graphicData uri="http://schemas.openxmlformats.org/drawingml/2006/picture">
+                <pic:pic xmlns:pic="http://schemas.openxmlformats.org/drawingml/2006/picture">
+                  <pic:nvPicPr>
+                    <pic:cNvPr id="0" name=""/>
+                    <pic:cNvPicPr/>
+                  </pic:nvPicPr>
+                  <pic:blipFill>
+                    <a:blip r:embed="rId9"/>
+                    <a:stretch>
+                      <a:fillRect/>
+                    </a:stretch>
+                  </pic:blipFill>
+                  <pic:spPr>
+                    <a:xfrm>
+                      <a:off x="0" y="0"/>
+                      <a:ext cx="5940425" cy="2809884"/>
+                    </a:xfrm>
+                    <a:prstGeom prst="rect">
+                      <a:avLst/>
+                    </a:prstGeom>
+                  </pic:spPr>
+                </pic:pic>
+              </a:graphicData>
+            </a:graphic>
+          </wp:inline>
+        </w:drawing>
+      </w:r>
+    </w:p>
+    <w:p>
+      <w:pPr>
         <w:rPr>
           <w:sz w:val="28"/>
           <w:szCs w:val="28"/>
@@ -1403,6 +1619,8 @@
         </w:rPr>
         <w:t xml:space="preserve"> </w:t>
       </w:r>
+      <w:bookmarkStart w:id="0" w:name="_GoBack"/>
+      <w:bookmarkEnd w:id="0"/>
     </w:p>
     <w:sectPr>
       <w:pgSz w:w="11906" w:h="16838"/>
